--- a/Presentation 3 Document Package/group's Ideation.docx
+++ b/Presentation 3 Document Package/group's Ideation.docx
@@ -43,8 +43,8 @@
         </w:rPr>
       </w:pPr>
       <w:r>
-        <w:object w:dxaOrig="8965" w:dyaOrig="5044">
-          <v:rect xmlns:o="urn:schemas-microsoft-com:office:office" xmlns:v="urn:schemas-microsoft-com:vml" id="rectole0000000000" style="width:448.250000pt;height:252.200000pt" o:preferrelative="t" o:ole="">
+        <w:object w:dxaOrig="9070" w:dyaOrig="5102">
+          <v:rect xmlns:o="urn:schemas-microsoft-com:office:office" xmlns:v="urn:schemas-microsoft-com:vml" id="rectole0000000000" style="width:453.500000pt;height:255.100000pt" o:preferrelative="t" o:ole="">
             <o:lock v:ext="edit"/>
             <v:imagedata xmlns:r="http://schemas.openxmlformats.org/officeDocument/2006/relationships" r:id="docRId1" o:title=""/>
           </v:rect>
@@ -108,8 +108,8 @@
         </w:rPr>
       </w:pPr>
       <w:r>
-        <w:object w:dxaOrig="8985" w:dyaOrig="5075">
-          <v:rect xmlns:o="urn:schemas-microsoft-com:office:office" xmlns:v="urn:schemas-microsoft-com:vml" id="rectole0000000001" style="width:449.250000pt;height:253.750000pt" o:preferrelative="t" o:ole="">
+        <w:object w:dxaOrig="9091" w:dyaOrig="5142">
+          <v:rect xmlns:o="urn:schemas-microsoft-com:office:office" xmlns:v="urn:schemas-microsoft-com:vml" id="rectole0000000001" style="width:454.550000pt;height:257.100000pt" o:preferrelative="t" o:ole="">
             <o:lock v:ext="edit"/>
             <v:imagedata xmlns:r="http://schemas.openxmlformats.org/officeDocument/2006/relationships" r:id="docRId3" o:title=""/>
           </v:rect>
@@ -188,14 +188,109 @@
         </w:rPr>
       </w:pPr>
       <w:r>
-        <w:object w:dxaOrig="8640" w:dyaOrig="3915">
-          <v:rect xmlns:o="urn:schemas-microsoft-com:office:office" xmlns:v="urn:schemas-microsoft-com:vml" id="rectole0000000002" style="width:432.000000pt;height:195.750000pt" o:preferrelative="t" o:ole="">
+        <w:object w:dxaOrig="8747" w:dyaOrig="3968">
+          <v:rect xmlns:o="urn:schemas-microsoft-com:office:office" xmlns:v="urn:schemas-microsoft-com:vml" id="rectole0000000002" style="width:437.350000pt;height:198.400000pt" o:preferrelative="t" o:ole="">
             <o:lock v:ext="edit"/>
             <v:imagedata xmlns:r="http://schemas.openxmlformats.org/officeDocument/2006/relationships" r:id="docRId5" o:title=""/>
           </v:rect>
           <o:OLEObject xmlns:r="http://schemas.openxmlformats.org/officeDocument/2006/relationships" xmlns:o="urn:schemas-microsoft-com:office:office" Type="Embed" ProgID="StaticDib" DrawAspect="Content" ObjectID="0000000002" ShapeID="rectole0000000002" r:id="docRId4"/>
         </w:object>
       </w:r>
+    </w:p>
+    <w:p>
+      <w:pPr>
+        <w:spacing w:before="0" w:after="160" w:line="240"/>
+        <w:ind w:right="0" w:left="0" w:firstLine="0"/>
+        <w:jc w:val="left"/>
+        <w:rPr>
+          <w:rFonts w:ascii="Calibri" w:hAnsi="Calibri" w:cs="Calibri" w:eastAsia="Calibri"/>
+          <w:color w:val="auto"/>
+          <w:spacing w:val="0"/>
+          <w:position w:val="0"/>
+          <w:sz w:val="22"/>
+          <w:shd w:fill="auto" w:val="clear"/>
+        </w:rPr>
+      </w:pPr>
+    </w:p>
+    <w:p>
+      <w:pPr>
+        <w:spacing w:before="0" w:after="160" w:line="240"/>
+        <w:ind w:right="0" w:left="0" w:firstLine="0"/>
+        <w:jc w:val="left"/>
+        <w:rPr>
+          <w:rFonts w:ascii="Calibri" w:hAnsi="Calibri" w:cs="Calibri" w:eastAsia="Calibri"/>
+          <w:color w:val="auto"/>
+          <w:spacing w:val="0"/>
+          <w:position w:val="0"/>
+          <w:sz w:val="22"/>
+          <w:shd w:fill="auto" w:val="clear"/>
+        </w:rPr>
+      </w:pPr>
+    </w:p>
+    <w:p>
+      <w:pPr>
+        <w:spacing w:before="0" w:after="160" w:line="240"/>
+        <w:ind w:right="0" w:left="0" w:firstLine="0"/>
+        <w:jc w:val="left"/>
+        <w:rPr>
+          <w:rFonts w:ascii="Calibri" w:hAnsi="Calibri" w:cs="Calibri" w:eastAsia="Calibri"/>
+          <w:color w:val="auto"/>
+          <w:spacing w:val="0"/>
+          <w:position w:val="0"/>
+          <w:sz w:val="22"/>
+          <w:shd w:fill="auto" w:val="clear"/>
+        </w:rPr>
+      </w:pPr>
+      <w:r>
+        <w:rPr>
+          <w:rFonts w:ascii="Calibri" w:hAnsi="Calibri" w:cs="Calibri" w:eastAsia="Calibri"/>
+          <w:color w:val="auto"/>
+          <w:spacing w:val="0"/>
+          <w:position w:val="0"/>
+          <w:sz w:val="22"/>
+          <w:shd w:fill="auto" w:val="clear"/>
+        </w:rPr>
+        <w:t xml:space="preserve">Yaseen's Ideation</w:t>
+      </w:r>
+    </w:p>
+    <w:p>
+      <w:pPr>
+        <w:spacing w:before="0" w:after="160" w:line="240"/>
+        <w:ind w:right="0" w:left="0" w:firstLine="0"/>
+        <w:jc w:val="left"/>
+        <w:rPr>
+          <w:rFonts w:ascii="Calibri" w:hAnsi="Calibri" w:cs="Calibri" w:eastAsia="Calibri"/>
+          <w:color w:val="auto"/>
+          <w:spacing w:val="0"/>
+          <w:position w:val="0"/>
+          <w:sz w:val="22"/>
+          <w:shd w:fill="auto" w:val="clear"/>
+        </w:rPr>
+      </w:pPr>
+      <w:r>
+        <w:object w:dxaOrig="6345" w:dyaOrig="6405">
+          <v:rect xmlns:o="urn:schemas-microsoft-com:office:office" xmlns:v="urn:schemas-microsoft-com:vml" id="rectole0000000003" style="width:317.250000pt;height:320.250000pt" o:preferrelative="t" o:ole="">
+            <o:lock v:ext="edit"/>
+            <v:imagedata xmlns:r="http://schemas.openxmlformats.org/officeDocument/2006/relationships" r:id="docRId7" o:title=""/>
+          </v:rect>
+          <o:OLEObject xmlns:r="http://schemas.openxmlformats.org/officeDocument/2006/relationships" xmlns:o="urn:schemas-microsoft-com:office:office" Type="Embed" ProgID="StaticDib" DrawAspect="Content" ObjectID="0000000003" ShapeID="rectole0000000003" r:id="docRId6"/>
+        </w:object>
+      </w:r>
+    </w:p>
+    <w:p>
+      <w:pPr>
+        <w:spacing w:before="0" w:after="160" w:line="240"/>
+        <w:ind w:right="0" w:left="0" w:firstLine="0"/>
+        <w:jc w:val="left"/>
+        <w:rPr>
+          <w:rFonts w:ascii="Calibri" w:hAnsi="Calibri" w:cs="Calibri" w:eastAsia="Calibri"/>
+          <w:color w:val="auto"/>
+          <w:spacing w:val="0"/>
+          <w:position w:val="0"/>
+          <w:sz w:val="22"/>
+          <w:shd w:fill="auto" w:val="clear"/>
+        </w:rPr>
+      </w:pPr>
     </w:p>
     <w:p>
       <w:pPr>
